--- a/fight-data/threat_models/Word/FGT5012.006 NAS exploit.docx
+++ b/fight-data/threat_models/Word/FGT5012.006 NAS exploit.docx
@@ -229,7 +229,7 @@
         <w:rPr>
           <w:rFonts w:ascii="Arial" w:eastAsia="Arial" w:hAnsi="Arial" w:cs="Arial"/>
         </w:rPr>
-        <w:t xml:space="preserve"> The victim UE </w:t>
+        <w:t xml:space="preserve">The victim UE </w:t>
       </w:r>
       <w:r>
         <w:rPr>
@@ -289,7 +289,31 @@
         <w:rPr>
           <w:rFonts w:ascii="Arial" w:eastAsia="Arial" w:hAnsi="Arial" w:cs="Arial"/>
         </w:rPr>
-        <w:t xml:space="preserve"> (e.g. by increasing the transmission power of the fake gNB).</w:t>
+        <w:t xml:space="preserve"> (e.g.</w:t>
+      </w:r>
+      <w:r>
+        <w:rPr>
+          <w:rFonts w:ascii="Arial" w:eastAsia="Arial" w:hAnsi="Arial" w:cs="Arial"/>
+        </w:rPr>
+        <w:t>,</w:t>
+      </w:r>
+      <w:r>
+        <w:rPr>
+          <w:rFonts w:ascii="Arial" w:eastAsia="Arial" w:hAnsi="Arial" w:cs="Arial"/>
+        </w:rPr>
+        <w:t xml:space="preserve"> by increasing the transmi</w:t>
+      </w:r>
+      <w:r>
+        <w:rPr>
+          <w:rFonts w:ascii="Arial" w:eastAsia="Arial" w:hAnsi="Arial" w:cs="Arial"/>
+        </w:rPr>
+        <w:t>t</w:t>
+      </w:r>
+      <w:r>
+        <w:rPr>
+          <w:rFonts w:ascii="Arial" w:eastAsia="Arial" w:hAnsi="Arial" w:cs="Arial"/>
+        </w:rPr>
+        <w:t xml:space="preserve"> power of the fake gNB).</w:t>
       </w:r>
       <w:r>
         <w:rPr>
@@ -817,7 +841,25 @@
                 <w:sz w:val="16"/>
                 <w:szCs w:val="16"/>
               </w:rPr>
-              <w:t>, then replays that NAS message whenever it wants to check whether the victim UE is nearby, since the type of error (or response, in the case of SMC) received from the responder indicates whether it's the victim UE or not. Thus, adversary can probe for UE presence in a that cell, which leads to coarse location data.</w:t>
+              <w:t>, then replays that NAS message whenever it wants to check whether the victim UE is nearby, since the type of error (or response, in the case of SMC) received from the responder indicates whether it's the victim UE or not. Thus, adversary can probe for UE</w:t>
+            </w:r>
+            <w:r>
+              <w:rPr>
+                <w:rFonts w:ascii="Arial" w:eastAsia="Arial" w:hAnsi="Arial" w:cs="Arial"/>
+                <w:color w:val="404040" w:themeColor="text1" w:themeTint="BF"/>
+                <w:sz w:val="16"/>
+                <w:szCs w:val="16"/>
+              </w:rPr>
+              <w:t>’s</w:t>
+            </w:r>
+            <w:r>
+              <w:rPr>
+                <w:rFonts w:ascii="Arial" w:eastAsia="Arial" w:hAnsi="Arial" w:cs="Arial"/>
+                <w:color w:val="404040" w:themeColor="text1" w:themeTint="BF"/>
+                <w:sz w:val="16"/>
+                <w:szCs w:val="16"/>
+              </w:rPr>
+              <w:t xml:space="preserve"> presence in a that cell, which leads to coarse location data.</w:t>
             </w:r>
             <w:r>
               <w:rPr>
@@ -1285,29 +1327,10 @@
             <w:r>
               <w:rPr>
                 <w:rFonts w:ascii="Arial" w:eastAsia="Arial" w:hAnsi="Arial" w:cs="Arial"/>
-                <w:color w:val="0070C0"/>
-                <w:sz w:val="16"/>
-                <w:szCs w:val="16"/>
-              </w:rPr>
-              <w:t>UE</w:t>
-            </w:r>
-            <w:r>
-              <w:rPr>
-                <w:rFonts w:ascii="Arial" w:eastAsia="Arial" w:hAnsi="Arial" w:cs="Arial"/>
-                <w:color w:val="0070C0"/>
-                <w:sz w:val="16"/>
-                <w:szCs w:val="16"/>
-              </w:rPr>
-              <w:t xml:space="preserve"> </w:t>
-            </w:r>
-            <w:r>
-              <w:rPr>
-                <w:rFonts w:ascii="Arial" w:eastAsia="Arial" w:hAnsi="Arial" w:cs="Arial"/>
-                <w:color w:val="0070C0"/>
-                <w:sz w:val="16"/>
-                <w:szCs w:val="16"/>
-              </w:rPr>
-              <w:t>location</w:t>
+                <w:sz w:val="16"/>
+                <w:szCs w:val="16"/>
+              </w:rPr>
+              <w:t>UE location</w:t>
             </w:r>
           </w:p>
         </w:tc>
@@ -1329,7 +1352,23 @@
                 <w:sz w:val="16"/>
                 <w:szCs w:val="16"/>
               </w:rPr>
-              <w:t>UE/User geographical location, coarse or fine-grained</w:t>
+              <w:t>UE/</w:t>
+            </w:r>
+            <w:r>
+              <w:rPr>
+                <w:rFonts w:ascii="Arial" w:eastAsia="Arial" w:hAnsi="Arial" w:cs="Arial"/>
+                <w:sz w:val="16"/>
+                <w:szCs w:val="16"/>
+              </w:rPr>
+              <w:t>Subscrib</w:t>
+            </w:r>
+            <w:r>
+              <w:rPr>
+                <w:rFonts w:ascii="Arial" w:eastAsia="Arial" w:hAnsi="Arial" w:cs="Arial"/>
+                <w:sz w:val="16"/>
+                <w:szCs w:val="16"/>
+              </w:rPr>
+              <w:t>er geographical location, coarse or fine-grained</w:t>
             </w:r>
           </w:p>
         </w:tc>
@@ -1520,33 +1559,23 @@
                 <w:sz w:val="16"/>
                 <w:szCs w:val="16"/>
               </w:rPr>
-              <w:t xml:space="preserve">operator, who can then run cross checks with the signals that the UEs should have received if all gNBs nearby were </w:t>
-            </w:r>
-            <w:proofErr w:type="gramStart"/>
-            <w:r>
-              <w:rPr>
-                <w:rFonts w:ascii="Arial" w:eastAsia="Arial" w:hAnsi="Arial" w:cs="Arial"/>
-                <w:sz w:val="16"/>
-                <w:szCs w:val="16"/>
-              </w:rPr>
-              <w:t>legitimate.</w:t>
-            </w:r>
-            <w:r>
-              <w:rPr>
-                <w:rFonts w:ascii="Arial" w:eastAsia="Arial" w:hAnsi="Arial" w:cs="Arial"/>
-                <w:sz w:val="16"/>
-                <w:szCs w:val="16"/>
-              </w:rPr>
-              <w:t>.</w:t>
-            </w:r>
-            <w:proofErr w:type="gramEnd"/>
-            <w:r>
-              <w:rPr>
-                <w:rFonts w:ascii="Arial" w:eastAsia="Arial" w:hAnsi="Arial" w:cs="Arial"/>
-                <w:sz w:val="16"/>
-                <w:szCs w:val="16"/>
-              </w:rPr>
-              <w:t xml:space="preserve"> </w:t>
+              <w:t>operator, who can then run cross checks with the signals that the UEs should have received if all gNB</w:t>
+            </w:r>
+            <w:r>
+              <w:rPr>
+                <w:rFonts w:ascii="Arial" w:eastAsia="Arial" w:hAnsi="Arial" w:cs="Arial"/>
+                <w:sz w:val="16"/>
+                <w:szCs w:val="16"/>
+              </w:rPr>
+              <w:t>s</w:t>
+            </w:r>
+            <w:r>
+              <w:rPr>
+                <w:rFonts w:ascii="Arial" w:eastAsia="Arial" w:hAnsi="Arial" w:cs="Arial"/>
+                <w:sz w:val="16"/>
+                <w:szCs w:val="16"/>
+              </w:rPr>
+              <w:t xml:space="preserve"> nearby were legitimate.</w:t>
             </w:r>
           </w:p>
         </w:tc>
@@ -3539,12 +3568,14 @@
 </file>
 
 <file path=customXml/item1.xml><?xml version="1.0" encoding="utf-8"?>
-<?mso-contentType ?>
-<FormTemplates xmlns="http://schemas.microsoft.com/sharepoint/v3/contenttype/forms">
-  <Display>DocumentLibraryForm</Display>
-  <Edit>DocumentLibraryForm</Edit>
-  <New>DocumentLibraryForm</New>
-</FormTemplates>
+<p:properties xmlns:p="http://schemas.microsoft.com/office/2006/metadata/properties" xmlns:xsi="http://www.w3.org/2001/XMLSchema-instance" xmlns:pc="http://schemas.microsoft.com/office/infopath/2007/PartnerControls">
+  <documentManagement>
+    <TaxCatchAll xmlns="b5a44311-ed64-4a72-909f-c9dc6973bde2" xsi:nil="true"/>
+    <lcf76f155ced4ddcb4097134ff3c332f xmlns="b301dc1f-765b-48ad-b892-df54f4ee939f">
+      <Terms xmlns="http://schemas.microsoft.com/office/infopath/2007/PartnerControls"/>
+    </lcf76f155ced4ddcb4097134ff3c332f>
+  </documentManagement>
+</p:properties>
 </file>
 
 <file path=customXml/item2.xml><?xml version="1.0" encoding="utf-8"?>
@@ -3758,20 +3789,21 @@
 </file>
 
 <file path=customXml/item3.xml><?xml version="1.0" encoding="utf-8"?>
-<p:properties xmlns:p="http://schemas.microsoft.com/office/2006/metadata/properties" xmlns:xsi="http://www.w3.org/2001/XMLSchema-instance" xmlns:pc="http://schemas.microsoft.com/office/infopath/2007/PartnerControls">
-  <documentManagement>
-    <TaxCatchAll xmlns="b5a44311-ed64-4a72-909f-c9dc6973bde2" xsi:nil="true"/>
-    <lcf76f155ced4ddcb4097134ff3c332f xmlns="b301dc1f-765b-48ad-b892-df54f4ee939f">
-      <Terms xmlns="http://schemas.microsoft.com/office/infopath/2007/PartnerControls"/>
-    </lcf76f155ced4ddcb4097134ff3c332f>
-  </documentManagement>
-</p:properties>
+<?mso-contentType ?>
+<FormTemplates xmlns="http://schemas.microsoft.com/sharepoint/v3/contenttype/forms">
+  <Display>DocumentLibraryForm</Display>
+  <Edit>DocumentLibraryForm</Edit>
+  <New>DocumentLibraryForm</New>
+</FormTemplates>
 </file>
 
 <file path=customXml/itemProps1.xml><?xml version="1.0" encoding="utf-8"?>
-<ds:datastoreItem xmlns:ds="http://schemas.openxmlformats.org/officeDocument/2006/customXml" ds:itemID="{1A64B733-6C45-462D-9EE7-37FD69F87295}">
+<ds:datastoreItem xmlns:ds="http://schemas.openxmlformats.org/officeDocument/2006/customXml" ds:itemID="{148314D6-24B4-420B-833D-0DED6D52AB27}">
   <ds:schemaRefs>
-    <ds:schemaRef ds:uri="http://schemas.microsoft.com/sharepoint/v3/contenttype/forms"/>
+    <ds:schemaRef ds:uri="http://schemas.microsoft.com/office/2006/metadata/properties"/>
+    <ds:schemaRef ds:uri="http://schemas.microsoft.com/office/infopath/2007/PartnerControls"/>
+    <ds:schemaRef ds:uri="b5a44311-ed64-4a72-909f-c9dc6973bde2"/>
+    <ds:schemaRef ds:uri="b301dc1f-765b-48ad-b892-df54f4ee939f"/>
   </ds:schemaRefs>
 </ds:datastoreItem>
 </file>
@@ -3797,12 +3829,9 @@
 </file>
 
 <file path=customXml/itemProps3.xml><?xml version="1.0" encoding="utf-8"?>
-<ds:datastoreItem xmlns:ds="http://schemas.openxmlformats.org/officeDocument/2006/customXml" ds:itemID="{148314D6-24B4-420B-833D-0DED6D52AB27}">
+<ds:datastoreItem xmlns:ds="http://schemas.openxmlformats.org/officeDocument/2006/customXml" ds:itemID="{1A64B733-6C45-462D-9EE7-37FD69F87295}">
   <ds:schemaRefs>
-    <ds:schemaRef ds:uri="http://schemas.microsoft.com/office/2006/metadata/properties"/>
-    <ds:schemaRef ds:uri="http://schemas.microsoft.com/office/infopath/2007/PartnerControls"/>
-    <ds:schemaRef ds:uri="b5a44311-ed64-4a72-909f-c9dc6973bde2"/>
-    <ds:schemaRef ds:uri="b301dc1f-765b-48ad-b892-df54f4ee939f"/>
+    <ds:schemaRef ds:uri="http://schemas.microsoft.com/sharepoint/v3/contenttype/forms"/>
   </ds:schemaRefs>
 </ds:datastoreItem>
 </file>